--- a/Java/log-intermed-prep/DaCapo/JDK21/ZGC/docs/benchSuite-dacapo_gc-zGC_app-h2_heap-4G.docx
+++ b/Java/log-intermed-prep/DaCapo/JDK21/ZGC/docs/benchSuite-dacapo_gc-zGC_app-h2_heap-4G.docx
@@ -21,7 +21,7 @@
                 <w:rFonts w:ascii="Times New Roman" w:hAnsi="Times New Roman"/>
                 <w:sz w:val="22"/>
               </w:rPr>
-              <w:t>78.71</w:t>
+              <w:t>0M</w:t>
             </w:r>
           </w:p>
         </w:tc>
@@ -37,7 +37,7 @@
                 <w:rFonts w:ascii="Times New Roman" w:hAnsi="Times New Roman"/>
                 <w:sz w:val="22"/>
               </w:rPr>
-              <w:t>53.51</w:t>
+              <w:t>0M</w:t>
             </w:r>
           </w:p>
         </w:tc>
@@ -53,7 +53,7 @@
                 <w:rFonts w:ascii="Times New Roman" w:hAnsi="Times New Roman"/>
                 <w:sz w:val="22"/>
               </w:rPr>
-              <w:t>251</w:t>
+              <w:t>0M</w:t>
             </w:r>
           </w:p>
         </w:tc>
@@ -69,7 +69,7 @@
                 <w:rFonts w:ascii="Times New Roman" w:hAnsi="Times New Roman"/>
                 <w:sz w:val="22"/>
               </w:rPr>
-              <w:t>672</w:t>
+              <w:t>878</w:t>
             </w:r>
           </w:p>
         </w:tc>
@@ -117,7 +117,7 @@
                 <w:rFonts w:ascii="Times New Roman" w:hAnsi="Times New Roman"/>
                 <w:sz w:val="22"/>
               </w:rPr>
-              <w:t>0.03829</w:t>
+              <w:t>0.05213</w:t>
             </w:r>
           </w:p>
         </w:tc>
@@ -133,7 +133,7 @@
                 <w:rFonts w:ascii="Times New Roman" w:hAnsi="Times New Roman"/>
                 <w:sz w:val="22"/>
               </w:rPr>
-              <w:t>0.01977</w:t>
+              <w:t>0.02958</w:t>
             </w:r>
           </w:p>
         </w:tc>
@@ -149,7 +149,7 @@
                 <w:rFonts w:ascii="Times New Roman" w:hAnsi="Times New Roman"/>
                 <w:sz w:val="22"/>
               </w:rPr>
-              <w:t>0.05898</w:t>
+              <w:t>0.06276</w:t>
             </w:r>
           </w:p>
         </w:tc>
@@ -165,7 +165,7 @@
                 <w:rFonts w:ascii="Times New Roman" w:hAnsi="Times New Roman"/>
                 <w:sz w:val="22"/>
               </w:rPr>
-              <w:t>0.09151</w:t>
+              <w:t>0.09958</w:t>
             </w:r>
           </w:p>
         </w:tc>
@@ -181,7 +181,7 @@
                 <w:rFonts w:ascii="Times New Roman" w:hAnsi="Times New Roman"/>
                 <w:sz w:val="22"/>
               </w:rPr>
-              <w:t>0.16042</w:t>
+              <w:t>0.16978</w:t>
             </w:r>
           </w:p>
         </w:tc>
@@ -197,7 +197,7 @@
                 <w:rFonts w:ascii="Times New Roman" w:hAnsi="Times New Roman"/>
                 <w:sz w:val="22"/>
               </w:rPr>
-              <w:t>30.44392</w:t>
+              <w:t>53.50813</w:t>
             </w:r>
           </w:p>
         </w:tc>
@@ -709,25 +709,7 @@
                 <w:rFonts w:ascii="Times New Roman" w:hAnsi="Times New Roman"/>
                 <w:sz w:val="22"/>
               </w:rPr>
-              <w:t>64</w:t>
-              <w:tab/>
-              <w:t>0.00657</w:t>
-              <w:tab/>
-              <w:t>0.27434</w:t>
-              <w:tab/>
-              <w:t>0.10980</w:t>
-              <w:tab/>
-              <w:t>0.06866</w:t>
-              <w:tab/>
-              <w:t>0.05500</w:t>
-              <w:tab/>
-              <w:t>0.09122</w:t>
-              <w:tab/>
-              <w:t>0.16002</w:t>
-              <w:tab/>
-              <w:t>7.02750</w:t>
-              <w:tab/>
-              <w:t>100.0</w:t>
+              <w:t>78.71</w:t>
             </w:r>
           </w:p>
         </w:tc>
@@ -743,25 +725,7 @@
                 <w:rFonts w:ascii="Times New Roman" w:hAnsi="Times New Roman"/>
                 <w:sz w:val="22"/>
               </w:rPr>
-              <w:t>67</w:t>
-              <w:tab/>
-              <w:t>0.00204</w:t>
-              <w:tab/>
-              <w:t>0.27468</w:t>
-              <w:tab/>
-              <w:t>0.11872</w:t>
-              <w:tab/>
-              <w:t>0.07598</w:t>
-              <w:tab/>
-              <w:t>0.06276</w:t>
-              <w:tab/>
-              <w:t>0.09958</w:t>
-              <w:tab/>
-              <w:t>0.16978</w:t>
-              <w:tab/>
-              <w:t>7.95411</w:t>
-              <w:tab/>
-              <w:t>100.0</w:t>
+              <w:t>53.51</w:t>
             </w:r>
           </w:p>
         </w:tc>
@@ -777,25 +741,7 @@
                 <w:rFonts w:ascii="Times New Roman" w:hAnsi="Times New Roman"/>
                 <w:sz w:val="22"/>
               </w:rPr>
-              <w:t>75</w:t>
-              <w:tab/>
-              <w:t>0.00365</w:t>
-              <w:tab/>
-              <w:t>0.27707</w:t>
-              <w:tab/>
-              <w:t>0.10777</w:t>
-              <w:tab/>
-              <w:t>0.07166</w:t>
-              <w:tab/>
-              <w:t>0.05013</w:t>
-              <w:tab/>
-              <w:t>0.09406</w:t>
-              <w:tab/>
-              <w:t>0.15509</w:t>
-              <w:tab/>
-              <w:t>8.08260</w:t>
-              <w:tab/>
-              <w:t>100.0</w:t>
+              <w:t>251</w:t>
             </w:r>
           </w:p>
         </w:tc>
